--- a/分支开发.docx
+++ b/分支开发.docx
@@ -179,6 +179,26 @@
           <w:lang w:val="en-US" w:eastAsia="zh-CN"/>
         </w:rPr>
       </w:pPr>
+    </w:p>
+    <w:p>
+      <w:pPr>
+        <w:widowControl w:val="0"/>
+        <w:numPr>
+          <w:numId w:val="0"/>
+        </w:numPr>
+        <w:jc w:val="both"/>
+        <w:rPr>
+          <w:rFonts w:hint="eastAsia"/>
+          <w:lang w:val="en-US" w:eastAsia="zh-CN"/>
+        </w:rPr>
+      </w:pPr>
+      <w:r>
+        <w:rPr>
+          <w:rFonts w:hint="eastAsia"/>
+          <w:lang w:val="en-US" w:eastAsia="zh-CN"/>
+        </w:rPr>
+        <w:t>3.创建完毕后，在分支中修改代码，然后切换会主干master 然后点击merge 最后提交</w:t>
+      </w:r>
       <w:bookmarkStart w:id="0" w:name="_GoBack"/>
       <w:bookmarkEnd w:id="0"/>
     </w:p>

--- a/分支开发.docx
+++ b/分支开发.docx
@@ -199,21 +199,100 @@
         </w:rPr>
         <w:t>3.创建完毕后，在分支中修改代码，然后切换会主干master 然后点击merge 最后提交</w:t>
       </w:r>
+    </w:p>
+    <w:p>
+      <w:pPr>
+        <w:widowControl w:val="0"/>
+        <w:numPr>
+          <w:numId w:val="0"/>
+        </w:numPr>
+        <w:jc w:val="both"/>
+        <w:rPr>
+          <w:rFonts w:hint="eastAsia"/>
+          <w:lang w:val="en-US" w:eastAsia="zh-CN"/>
+        </w:rPr>
+      </w:pPr>
+    </w:p>
+    <w:p>
+      <w:pPr>
+        <w:widowControl w:val="0"/>
+        <w:numPr>
+          <w:numId w:val="0"/>
+        </w:numPr>
+        <w:jc w:val="both"/>
+      </w:pPr>
+      <w:r>
+        <w:drawing>
+          <wp:inline distT="0" distB="0" distL="114300" distR="114300">
+            <wp:extent cx="4599940" cy="4352290"/>
+            <wp:effectExtent l="0" t="0" r="10160" b="10160"/>
+            <wp:docPr id="3" name="图片 3"/>
+            <wp:cNvGraphicFramePr>
+              <a:graphicFrameLocks xmlns:a="http://schemas.openxmlformats.org/drawingml/2006/main" noChangeAspect="1"/>
+            </wp:cNvGraphicFramePr>
+            <a:graphic xmlns:a="http://schemas.openxmlformats.org/drawingml/2006/main">
+              <a:graphicData uri="http://schemas.openxmlformats.org/drawingml/2006/picture">
+                <pic:pic xmlns:pic="http://schemas.openxmlformats.org/drawingml/2006/picture">
+                  <pic:nvPicPr>
+                    <pic:cNvPr id="3" name="图片 3"/>
+                    <pic:cNvPicPr>
+                      <a:picLocks noChangeAspect="1"/>
+                    </pic:cNvPicPr>
+                  </pic:nvPicPr>
+                  <pic:blipFill>
+                    <a:blip r:embed="rId6"/>
+                    <a:stretch>
+                      <a:fillRect/>
+                    </a:stretch>
+                  </pic:blipFill>
+                  <pic:spPr>
+                    <a:xfrm>
+                      <a:off x="0" y="0"/>
+                      <a:ext cx="4599940" cy="4352290"/>
+                    </a:xfrm>
+                    <a:prstGeom prst="rect">
+                      <a:avLst/>
+                    </a:prstGeom>
+                    <a:noFill/>
+                    <a:ln w="9525">
+                      <a:noFill/>
+                    </a:ln>
+                  </pic:spPr>
+                </pic:pic>
+              </a:graphicData>
+            </a:graphic>
+          </wp:inline>
+        </w:drawing>
+      </w:r>
+    </w:p>
+    <w:p>
+      <w:pPr>
+        <w:widowControl w:val="0"/>
+        <w:numPr>
+          <w:numId w:val="0"/>
+        </w:numPr>
+        <w:jc w:val="both"/>
+        <w:rPr>
+          <w:rFonts w:hint="eastAsia"/>
+          <w:lang w:val="en-US" w:eastAsia="zh-CN"/>
+        </w:rPr>
+      </w:pPr>
+      <w:r>
+        <w:rPr>
+          <w:rFonts w:ascii="Menlo" w:hAnsi="Menlo" w:eastAsia="Menlo" w:cs="Menlo"/>
+          <w:b w:val="0"/>
+          <w:i w:val="0"/>
+          <w:caps w:val="0"/>
+          <w:color w:val="24292E"/>
+          <w:spacing w:val="0"/>
+          <w:sz w:val="18"/>
+          <w:szCs w:val="18"/>
+          <w:shd w:val="clear" w:fill="FFFFFF"/>
+        </w:rPr>
+        <w:t>error: Your local changes to the following files would be overwritten by merge: 分支开发.docx Please commit your changes or stash them before you merge. Aborting</w:t>
+      </w:r>
       <w:bookmarkStart w:id="0" w:name="_GoBack"/>
       <w:bookmarkEnd w:id="0"/>
-    </w:p>
-    <w:p>
-      <w:pPr>
-        <w:widowControl w:val="0"/>
-        <w:numPr>
-          <w:numId w:val="0"/>
-        </w:numPr>
-        <w:jc w:val="both"/>
-        <w:rPr>
-          <w:rFonts w:hint="eastAsia"/>
-          <w:lang w:val="en-US" w:eastAsia="zh-CN"/>
-        </w:rPr>
-      </w:pPr>
     </w:p>
     <w:sectPr>
       <w:pgSz w:w="11906" w:h="16838"/>
@@ -250,7 +329,7 @@
   <w:docDefaults>
     <w:rPrDefault>
       <w:rPr>
-        <w:rFonts w:asciiTheme="minorHAnsi" w:hAnsiTheme="minorHAnsi" w:eastAsiaTheme="minorEastAsia" w:cstheme="minorBidi"/>
+        <w:rFonts w:ascii="Times New Roman" w:hAnsi="Times New Roman" w:eastAsia="宋体" w:cs="Times New Roman"/>
       </w:rPr>
     </w:rPrDefault>
   </w:docDefaults>

--- a/分支开发.docx
+++ b/分支开发.docx
@@ -277,20 +277,6 @@
           <w:lang w:val="en-US" w:eastAsia="zh-CN"/>
         </w:rPr>
       </w:pPr>
-      <w:r>
-        <w:rPr>
-          <w:rFonts w:ascii="Menlo" w:hAnsi="Menlo" w:eastAsia="Menlo" w:cs="Menlo"/>
-          <w:b w:val="0"/>
-          <w:i w:val="0"/>
-          <w:caps w:val="0"/>
-          <w:color w:val="24292E"/>
-          <w:spacing w:val="0"/>
-          <w:sz w:val="18"/>
-          <w:szCs w:val="18"/>
-          <w:shd w:val="clear" w:fill="FFFFFF"/>
-        </w:rPr>
-        <w:t>error: Your local changes to the following files would be overwritten by merge: 分支开发.docx Please commit your changes or stash them before you merge. Aborting</w:t>
-      </w:r>
       <w:bookmarkStart w:id="0" w:name="_GoBack"/>
       <w:bookmarkEnd w:id="0"/>
     </w:p>

--- a/分支开发.docx
+++ b/分支开发.docx
@@ -80,6 +80,7 @@
       <w:pPr>
         <w:widowControl w:val="0"/>
         <w:numPr>
+          <w:ilvl w:val="0"/>
           <w:numId w:val="0"/>
         </w:numPr>
         <w:jc w:val="both"/>
@@ -110,6 +111,7 @@
       <w:pPr>
         <w:widowControl w:val="0"/>
         <w:numPr>
+          <w:ilvl w:val="0"/>
           <w:numId w:val="0"/>
         </w:numPr>
         <w:jc w:val="both"/>
@@ -162,28 +164,31 @@
       <w:pPr>
         <w:widowControl w:val="0"/>
         <w:numPr>
-          <w:numId w:val="0"/>
-        </w:numPr>
-        <w:jc w:val="both"/>
-      </w:pPr>
-    </w:p>
-    <w:p>
-      <w:pPr>
-        <w:widowControl w:val="0"/>
-        <w:numPr>
-          <w:numId w:val="0"/>
-        </w:numPr>
-        <w:jc w:val="both"/>
-        <w:rPr>
-          <w:rFonts w:hint="eastAsia"/>
-          <w:lang w:val="en-US" w:eastAsia="zh-CN"/>
-        </w:rPr>
-      </w:pPr>
-    </w:p>
-    <w:p>
-      <w:pPr>
-        <w:widowControl w:val="0"/>
-        <w:numPr>
+          <w:ilvl w:val="0"/>
+          <w:numId w:val="0"/>
+        </w:numPr>
+        <w:jc w:val="both"/>
+      </w:pPr>
+    </w:p>
+    <w:p>
+      <w:pPr>
+        <w:widowControl w:val="0"/>
+        <w:numPr>
+          <w:ilvl w:val="0"/>
+          <w:numId w:val="0"/>
+        </w:numPr>
+        <w:jc w:val="both"/>
+        <w:rPr>
+          <w:rFonts w:hint="eastAsia"/>
+          <w:lang w:val="en-US" w:eastAsia="zh-CN"/>
+        </w:rPr>
+      </w:pPr>
+    </w:p>
+    <w:p>
+      <w:pPr>
+        <w:widowControl w:val="0"/>
+        <w:numPr>
+          <w:ilvl w:val="0"/>
           <w:numId w:val="0"/>
         </w:numPr>
         <w:jc w:val="both"/>
@@ -204,19 +209,21 @@
       <w:pPr>
         <w:widowControl w:val="0"/>
         <w:numPr>
-          <w:numId w:val="0"/>
-        </w:numPr>
-        <w:jc w:val="both"/>
-        <w:rPr>
-          <w:rFonts w:hint="eastAsia"/>
-          <w:lang w:val="en-US" w:eastAsia="zh-CN"/>
-        </w:rPr>
-      </w:pPr>
-    </w:p>
-    <w:p>
-      <w:pPr>
-        <w:widowControl w:val="0"/>
-        <w:numPr>
+          <w:ilvl w:val="0"/>
+          <w:numId w:val="0"/>
+        </w:numPr>
+        <w:jc w:val="both"/>
+        <w:rPr>
+          <w:rFonts w:hint="eastAsia"/>
+          <w:lang w:val="en-US" w:eastAsia="zh-CN"/>
+        </w:rPr>
+      </w:pPr>
+    </w:p>
+    <w:p>
+      <w:pPr>
+        <w:widowControl w:val="0"/>
+        <w:numPr>
+          <w:ilvl w:val="0"/>
           <w:numId w:val="0"/>
         </w:numPr>
         <w:jc w:val="both"/>
@@ -269,16 +276,105 @@
       <w:pPr>
         <w:widowControl w:val="0"/>
         <w:numPr>
-          <w:numId w:val="0"/>
-        </w:numPr>
-        <w:jc w:val="both"/>
-        <w:rPr>
-          <w:rFonts w:hint="eastAsia"/>
-          <w:lang w:val="en-US" w:eastAsia="zh-CN"/>
-        </w:rPr>
-      </w:pPr>
+          <w:ilvl w:val="0"/>
+          <w:numId w:val="0"/>
+        </w:numPr>
+        <w:jc w:val="both"/>
+      </w:pPr>
+    </w:p>
+    <w:p>
+      <w:pPr>
+        <w:widowControl w:val="0"/>
+        <w:numPr>
+          <w:ilvl w:val="0"/>
+          <w:numId w:val="0"/>
+        </w:numPr>
+        <w:jc w:val="both"/>
+        <w:rPr>
+          <w:rFonts w:hint="eastAsia"/>
+          <w:lang w:val="en-US" w:eastAsia="zh-CN"/>
+        </w:rPr>
+      </w:pPr>
+      <w:r>
+        <w:rPr>
+          <w:rFonts w:hint="eastAsia"/>
+          <w:lang w:val="en-US" w:eastAsia="zh-CN"/>
+        </w:rPr>
+        <w:t>4.成功合并后会出现两个分支</w:t>
+      </w:r>
       <w:bookmarkStart w:id="0" w:name="_GoBack"/>
       <w:bookmarkEnd w:id="0"/>
+    </w:p>
+    <w:p>
+      <w:pPr>
+        <w:widowControl w:val="0"/>
+        <w:numPr>
+          <w:ilvl w:val="0"/>
+          <w:numId w:val="0"/>
+        </w:numPr>
+        <w:jc w:val="both"/>
+        <w:rPr>
+          <w:rFonts w:hint="eastAsia" w:eastAsiaTheme="minorEastAsia"/>
+          <w:lang w:val="en-US" w:eastAsia="zh-CN"/>
+        </w:rPr>
+      </w:pPr>
+      <w:r>
+        <w:drawing>
+          <wp:inline distT="0" distB="0" distL="114300" distR="114300">
+            <wp:extent cx="4171315" cy="1152525"/>
+            <wp:effectExtent l="0" t="0" r="635" b="9525"/>
+            <wp:docPr id="4" name="图片 1"/>
+            <wp:cNvGraphicFramePr>
+              <a:graphicFrameLocks xmlns:a="http://schemas.openxmlformats.org/drawingml/2006/main" noChangeAspect="1"/>
+            </wp:cNvGraphicFramePr>
+            <a:graphic xmlns:a="http://schemas.openxmlformats.org/drawingml/2006/main">
+              <a:graphicData uri="http://schemas.openxmlformats.org/drawingml/2006/picture">
+                <pic:pic xmlns:pic="http://schemas.openxmlformats.org/drawingml/2006/picture">
+                  <pic:nvPicPr>
+                    <pic:cNvPr id="4" name="图片 1"/>
+                    <pic:cNvPicPr>
+                      <a:picLocks noChangeAspect="1"/>
+                    </pic:cNvPicPr>
+                  </pic:nvPicPr>
+                  <pic:blipFill>
+                    <a:blip r:embed="rId7"/>
+                    <a:stretch>
+                      <a:fillRect/>
+                    </a:stretch>
+                  </pic:blipFill>
+                  <pic:spPr>
+                    <a:xfrm>
+                      <a:off x="0" y="0"/>
+                      <a:ext cx="4171315" cy="1152525"/>
+                    </a:xfrm>
+                    <a:prstGeom prst="rect">
+                      <a:avLst/>
+                    </a:prstGeom>
+                    <a:noFill/>
+                    <a:ln w="9525">
+                      <a:noFill/>
+                    </a:ln>
+                  </pic:spPr>
+                </pic:pic>
+              </a:graphicData>
+            </a:graphic>
+          </wp:inline>
+        </w:drawing>
+      </w:r>
+    </w:p>
+    <w:p>
+      <w:pPr>
+        <w:widowControl w:val="0"/>
+        <w:numPr>
+          <w:ilvl w:val="0"/>
+          <w:numId w:val="0"/>
+        </w:numPr>
+        <w:jc w:val="both"/>
+        <w:rPr>
+          <w:rFonts w:hint="eastAsia"/>
+          <w:lang w:val="en-US" w:eastAsia="zh-CN"/>
+        </w:rPr>
+      </w:pPr>
     </w:p>
     <w:sectPr>
       <w:pgSz w:w="11906" w:h="16838"/>

--- a/分支开发.docx
+++ b/分支开发.docx
@@ -189,20 +189,36 @@
         <w:widowControl w:val="0"/>
         <w:numPr>
           <w:ilvl w:val="0"/>
-          <w:numId w:val="0"/>
-        </w:numPr>
-        <w:jc w:val="both"/>
-        <w:rPr>
-          <w:rFonts w:hint="eastAsia"/>
-          <w:lang w:val="en-US" w:eastAsia="zh-CN"/>
-        </w:rPr>
+          <w:numId w:val="1"/>
+        </w:numPr>
+        <w:jc w:val="both"/>
       </w:pPr>
       <w:r>
         <w:rPr>
           <w:rFonts w:hint="eastAsia"/>
           <w:lang w:val="en-US" w:eastAsia="zh-CN"/>
         </w:rPr>
-        <w:t>3.创建完毕后，在分支中修改代码，然后切换会主干master 然后点击merge 最后提交</w:t>
+        <w:t xml:space="preserve">创建完毕后，在分支中修改代码并commit，然后切换会主干master </w:t>
+      </w:r>
+    </w:p>
+    <w:p>
+      <w:pPr>
+        <w:widowControl w:val="0"/>
+        <w:numPr>
+          <w:numId w:val="0"/>
+        </w:numPr>
+        <w:jc w:val="both"/>
+        <w:rPr>
+          <w:rFonts w:hint="eastAsia"/>
+          <w:lang w:val="en-US" w:eastAsia="zh-CN"/>
+        </w:rPr>
+      </w:pPr>
+      <w:r>
+        <w:rPr>
+          <w:rFonts w:hint="eastAsia"/>
+          <w:lang w:val="en-US" w:eastAsia="zh-CN"/>
+        </w:rPr>
+        <w:t xml:space="preserve">然后点击Merge into master </w:t>
       </w:r>
     </w:p>
     <w:p>
@@ -290,6 +306,220 @@
           <w:numId w:val="0"/>
         </w:numPr>
         <w:jc w:val="both"/>
+      </w:pPr>
+      <w:r>
+        <w:drawing>
+          <wp:inline distT="0" distB="0" distL="114300" distR="114300">
+            <wp:extent cx="3637915" cy="1295400"/>
+            <wp:effectExtent l="0" t="0" r="635" b="0"/>
+            <wp:docPr id="6" name="图片 2"/>
+            <wp:cNvGraphicFramePr>
+              <a:graphicFrameLocks xmlns:a="http://schemas.openxmlformats.org/drawingml/2006/main" noChangeAspect="1"/>
+            </wp:cNvGraphicFramePr>
+            <a:graphic xmlns:a="http://schemas.openxmlformats.org/drawingml/2006/main">
+              <a:graphicData uri="http://schemas.openxmlformats.org/drawingml/2006/picture">
+                <pic:pic xmlns:pic="http://schemas.openxmlformats.org/drawingml/2006/picture">
+                  <pic:nvPicPr>
+                    <pic:cNvPr id="6" name="图片 2"/>
+                    <pic:cNvPicPr>
+                      <a:picLocks noChangeAspect="1"/>
+                    </pic:cNvPicPr>
+                  </pic:nvPicPr>
+                  <pic:blipFill>
+                    <a:blip r:embed="rId7"/>
+                    <a:stretch>
+                      <a:fillRect/>
+                    </a:stretch>
+                  </pic:blipFill>
+                  <pic:spPr>
+                    <a:xfrm>
+                      <a:off x="0" y="0"/>
+                      <a:ext cx="3637915" cy="1295400"/>
+                    </a:xfrm>
+                    <a:prstGeom prst="rect">
+                      <a:avLst/>
+                    </a:prstGeom>
+                    <a:noFill/>
+                    <a:ln w="9525">
+                      <a:noFill/>
+                    </a:ln>
+                  </pic:spPr>
+                </pic:pic>
+              </a:graphicData>
+            </a:graphic>
+          </wp:inline>
+        </w:drawing>
+      </w:r>
+    </w:p>
+    <w:p>
+      <w:pPr>
+        <w:widowControl w:val="0"/>
+        <w:numPr>
+          <w:ilvl w:val="0"/>
+          <w:numId w:val="0"/>
+        </w:numPr>
+        <w:jc w:val="both"/>
+      </w:pPr>
+    </w:p>
+    <w:p>
+      <w:pPr>
+        <w:widowControl w:val="0"/>
+        <w:numPr>
+          <w:ilvl w:val="0"/>
+          <w:numId w:val="0"/>
+        </w:numPr>
+        <w:jc w:val="both"/>
+        <w:rPr>
+          <w:rFonts w:hint="eastAsia"/>
+          <w:lang w:val="en-US" w:eastAsia="zh-CN"/>
+        </w:rPr>
+      </w:pPr>
+      <w:r>
+        <w:rPr>
+          <w:rFonts w:hint="eastAsia"/>
+          <w:lang w:val="en-US" w:eastAsia="zh-CN"/>
+        </w:rPr>
+        <w:t>如果有冲突会有提示 然后修改即可；修改完后点commit提交</w:t>
+      </w:r>
+    </w:p>
+    <w:p>
+      <w:pPr>
+        <w:widowControl w:val="0"/>
+        <w:numPr>
+          <w:ilvl w:val="0"/>
+          <w:numId w:val="0"/>
+        </w:numPr>
+        <w:jc w:val="both"/>
+      </w:pPr>
+      <w:r>
+        <w:drawing>
+          <wp:inline distT="0" distB="0" distL="114300" distR="114300">
+            <wp:extent cx="5271770" cy="3625850"/>
+            <wp:effectExtent l="0" t="0" r="5080" b="12700"/>
+            <wp:docPr id="7" name="图片 3"/>
+            <wp:cNvGraphicFramePr>
+              <a:graphicFrameLocks xmlns:a="http://schemas.openxmlformats.org/drawingml/2006/main" noChangeAspect="1"/>
+            </wp:cNvGraphicFramePr>
+            <a:graphic xmlns:a="http://schemas.openxmlformats.org/drawingml/2006/main">
+              <a:graphicData uri="http://schemas.openxmlformats.org/drawingml/2006/picture">
+                <pic:pic xmlns:pic="http://schemas.openxmlformats.org/drawingml/2006/picture">
+                  <pic:nvPicPr>
+                    <pic:cNvPr id="7" name="图片 3"/>
+                    <pic:cNvPicPr>
+                      <a:picLocks noChangeAspect="1"/>
+                    </pic:cNvPicPr>
+                  </pic:nvPicPr>
+                  <pic:blipFill>
+                    <a:blip r:embed="rId8"/>
+                    <a:stretch>
+                      <a:fillRect/>
+                    </a:stretch>
+                  </pic:blipFill>
+                  <pic:spPr>
+                    <a:xfrm>
+                      <a:off x="0" y="0"/>
+                      <a:ext cx="5271770" cy="3625850"/>
+                    </a:xfrm>
+                    <a:prstGeom prst="rect">
+                      <a:avLst/>
+                    </a:prstGeom>
+                    <a:noFill/>
+                    <a:ln w="9525">
+                      <a:noFill/>
+                    </a:ln>
+                  </pic:spPr>
+                </pic:pic>
+              </a:graphicData>
+            </a:graphic>
+          </wp:inline>
+        </w:drawing>
+      </w:r>
+      <w:r>
+        <w:drawing>
+          <wp:inline distT="0" distB="0" distL="114300" distR="114300">
+            <wp:extent cx="5271770" cy="3625850"/>
+            <wp:effectExtent l="0" t="0" r="5080" b="12700"/>
+            <wp:docPr id="8" name="图片 4"/>
+            <wp:cNvGraphicFramePr>
+              <a:graphicFrameLocks xmlns:a="http://schemas.openxmlformats.org/drawingml/2006/main" noChangeAspect="1"/>
+            </wp:cNvGraphicFramePr>
+            <a:graphic xmlns:a="http://schemas.openxmlformats.org/drawingml/2006/main">
+              <a:graphicData uri="http://schemas.openxmlformats.org/drawingml/2006/picture">
+                <pic:pic xmlns:pic="http://schemas.openxmlformats.org/drawingml/2006/picture">
+                  <pic:nvPicPr>
+                    <pic:cNvPr id="8" name="图片 4"/>
+                    <pic:cNvPicPr>
+                      <a:picLocks noChangeAspect="1"/>
+                    </pic:cNvPicPr>
+                  </pic:nvPicPr>
+                  <pic:blipFill>
+                    <a:blip r:embed="rId9"/>
+                    <a:stretch>
+                      <a:fillRect/>
+                    </a:stretch>
+                  </pic:blipFill>
+                  <pic:spPr>
+                    <a:xfrm>
+                      <a:off x="0" y="0"/>
+                      <a:ext cx="5271770" cy="3625850"/>
+                    </a:xfrm>
+                    <a:prstGeom prst="rect">
+                      <a:avLst/>
+                    </a:prstGeom>
+                    <a:noFill/>
+                    <a:ln w="9525">
+                      <a:noFill/>
+                    </a:ln>
+                  </pic:spPr>
+                </pic:pic>
+              </a:graphicData>
+            </a:graphic>
+          </wp:inline>
+        </w:drawing>
+      </w:r>
+    </w:p>
+    <w:p>
+      <w:pPr>
+        <w:widowControl w:val="0"/>
+        <w:numPr>
+          <w:ilvl w:val="0"/>
+          <w:numId w:val="0"/>
+        </w:numPr>
+        <w:jc w:val="both"/>
+      </w:pPr>
+    </w:p>
+    <w:p>
+      <w:pPr>
+        <w:widowControl w:val="0"/>
+        <w:numPr>
+          <w:ilvl w:val="0"/>
+          <w:numId w:val="0"/>
+        </w:numPr>
+        <w:jc w:val="both"/>
+        <w:rPr>
+          <w:rFonts w:hint="eastAsia"/>
+          <w:lang w:val="en-US" w:eastAsia="zh-CN"/>
+        </w:rPr>
+      </w:pPr>
+    </w:p>
+    <w:p>
+      <w:pPr>
+        <w:widowControl w:val="0"/>
+        <w:numPr>
+          <w:ilvl w:val="0"/>
+          <w:numId w:val="0"/>
+        </w:numPr>
+        <w:jc w:val="both"/>
+      </w:pPr>
+    </w:p>
+    <w:p>
+      <w:pPr>
+        <w:widowControl w:val="0"/>
+        <w:numPr>
+          <w:ilvl w:val="0"/>
+          <w:numId w:val="0"/>
+        </w:numPr>
+        <w:jc w:val="both"/>
         <w:rPr>
           <w:rFonts w:hint="eastAsia"/>
           <w:lang w:val="en-US" w:eastAsia="zh-CN"/>
@@ -302,8 +532,6 @@
         </w:rPr>
         <w:t>4.成功合并后会出现两个分支</w:t>
       </w:r>
-      <w:bookmarkStart w:id="0" w:name="_GoBack"/>
-      <w:bookmarkEnd w:id="0"/>
     </w:p>
     <w:p>
       <w:pPr>
@@ -337,7 +565,7 @@
                     </pic:cNvPicPr>
                   </pic:nvPicPr>
                   <pic:blipFill>
-                    <a:blip r:embed="rId7"/>
+                    <a:blip r:embed="rId10"/>
                     <a:stretch>
                       <a:fillRect/>
                     </a:stretch>
@@ -361,6 +589,8 @@
           </wp:inline>
         </w:drawing>
       </w:r>
+      <w:bookmarkStart w:id="0" w:name="_GoBack"/>
+      <w:bookmarkEnd w:id="0"/>
     </w:p>
     <w:p>
       <w:pPr>
